--- a/HW/HW3/Hyman_Week 3 Homework Assignment.docx
+++ b/HW/HW3/Hyman_Week 3 Homework Assignment.docx
@@ -169,7 +169,7 @@
         <w:spacing w:after="0"/>
       </w:pPr>
       <w:r>
-        <w:t xml:space="preserve">    colNames &lt;- c("stateName", "Jul2010", "Jul2011", "base2010", "base2011")</w:t>
+        <w:t xml:space="preserve">    colNames &lt;- c("stateName", "base2010", "base2011", "Jul2010", "Jul2011")</w:t>
       </w:r>
     </w:p>
     <w:p>
@@ -247,32 +247,17 @@
     <w:p>
       <w:pPr>
         <w:spacing w:after="0"/>
-        <w:rPr>
-          <w:lang w:val="it-IT"/>
-        </w:rPr>
-      </w:pPr>
-      <w:r>
-        <w:t xml:space="preserve">        </w:t>
-      </w:r>
-      <w:r>
-        <w:rPr>
-          <w:lang w:val="it-IT"/>
-        </w:rPr>
-        <w:t>df[,col] &lt;- gsub(",", "", df[,col])</w:t>
-      </w:r>
-    </w:p>
-    <w:p>
-      <w:pPr>
-        <w:spacing w:after="0"/>
-      </w:pPr>
-      <w:r>
-        <w:rPr>
-          <w:lang w:val="it-IT"/>
-        </w:rPr>
-        <w:t xml:space="preserve">        </w:t>
-      </w:r>
-      <w:r>
-        <w:t>#replacing any spaces with nothing</w:t>
+      </w:pPr>
+      <w:r>
+        <w:t xml:space="preserve">        df[,col] &lt;- gsub(",", "", df[,col])</w:t>
+      </w:r>
+    </w:p>
+    <w:p>
+      <w:pPr>
+        <w:spacing w:after="0"/>
+      </w:pPr>
+      <w:r>
+        <w:t xml:space="preserve">        #replacing any spaces with nothing</w:t>
       </w:r>
     </w:p>
     <w:p>
@@ -346,13 +331,7 @@
         <w:spacing w:after="0"/>
       </w:pPr>
       <w:r>
-        <w:t>#Step 3 Stor</w:t>
-      </w:r>
-      <w:r>
-        <w:t>e</w:t>
-      </w:r>
-      <w:r>
-        <w:t xml:space="preserve"> and explore</w:t>
+        <w:t>#Step 3 Stor and explore</w:t>
       </w:r>
     </w:p>
     <w:p>
@@ -587,51 +566,30 @@
     <w:p>
       <w:pPr>
         <w:spacing w:after="0"/>
-        <w:rPr>
-          <w:lang w:val="fr-FR"/>
-        </w:rPr>
-      </w:pPr>
-      <w:r>
-        <w:rPr>
-          <w:lang w:val="fr-FR"/>
-        </w:rPr>
+      </w:pPr>
+      <w:r>
         <w:t>vec &lt;- c(1,2,3,4,5)</w:t>
       </w:r>
     </w:p>
     <w:p>
       <w:pPr>
         <w:spacing w:after="0"/>
-        <w:rPr>
-          <w:lang w:val="fr-FR"/>
-        </w:rPr>
-      </w:pPr>
-      <w:r>
-        <w:rPr>
-          <w:lang w:val="fr-FR"/>
-        </w:rPr>
+      </w:pPr>
+      <w:r>
         <w:t>num &lt;- 2</w:t>
       </w:r>
     </w:p>
     <w:p>
       <w:pPr>
         <w:spacing w:after="0"/>
-        <w:rPr>
-          <w:lang w:val="fr-FR"/>
-        </w:rPr>
-      </w:pPr>
-      <w:r>
-        <w:rPr>
-          <w:lang w:val="fr-FR"/>
-        </w:rPr>
+      </w:pPr>
+      <w:r>
         <w:t>(myFunction(vec, 2))</w:t>
       </w:r>
     </w:p>
     <w:p>
       <w:pPr>
         <w:spacing w:after="0"/>
-        <w:rPr>
-          <w:lang w:val="fr-FR"/>
-        </w:rPr>
       </w:pPr>
     </w:p>
     <w:p>
@@ -725,6 +683,11 @@
       <w:pPr>
         <w:spacing w:after="0"/>
       </w:pPr>
+    </w:p>
+    <w:p>
+      <w:pPr>
+        <w:spacing w:after="0"/>
+      </w:pPr>
       <w:r>
         <w:t>&gt; ## Homework #3 - 7 Aug 2018</w:t>
       </w:r>
@@ -878,7 +841,7 @@
         <w:spacing w:after="0"/>
       </w:pPr>
       <w:r>
-        <w:t>+     colNames &lt;- c("stateName", "Jul2010", "Jul2011", "base2010", "base2011")</w:t>
+        <w:t>+     colNames &lt;- c("stateName", "base2010", "base2011", "Jul2010", "Jul2011")</w:t>
       </w:r>
     </w:p>
     <w:p>
@@ -1046,6 +1009,7 @@
         <w:spacing w:after="0"/>
       </w:pPr>
       <w:r>
+        <w:lastRenderedPageBreak/>
         <w:t>&gt; #Step 3 Stor and explore</w:t>
       </w:r>
     </w:p>
@@ -1054,7 +1018,599 @@
         <w:spacing w:after="0"/>
       </w:pPr>
       <w:r>
+        <w:t>&gt; #--------------------------</w:t>
+      </w:r>
+    </w:p>
+    <w:p>
+      <w:pPr>
+        <w:spacing w:after="0"/>
+      </w:pPr>
+      <w:r>
+        <w:t xml:space="preserve">&gt; </w:t>
+      </w:r>
+    </w:p>
+    <w:p>
+      <w:pPr>
+        <w:spacing w:after="0"/>
+      </w:pPr>
+      <w:r>
+        <w:t>&gt; #Assigning the data frame to a variable dfStates</w:t>
+      </w:r>
+    </w:p>
+    <w:p>
+      <w:pPr>
+        <w:spacing w:after="0"/>
+      </w:pPr>
+      <w:r>
+        <w:t>&gt; dfStates &lt;- readStates()</w:t>
+      </w:r>
+    </w:p>
+    <w:p>
+      <w:pPr>
+        <w:spacing w:after="0"/>
+      </w:pPr>
+      <w:r>
+        <w:t xml:space="preserve">&gt; </w:t>
+      </w:r>
+    </w:p>
+    <w:p>
+      <w:pPr>
+        <w:spacing w:after="0"/>
+      </w:pPr>
+      <w:r>
+        <w:t>&gt; #Testing to see if the mean for July2011 is 6,053,834</w:t>
+      </w:r>
+    </w:p>
+    <w:p>
+      <w:pPr>
+        <w:spacing w:after="0"/>
+      </w:pPr>
+      <w:r>
+        <w:t>&gt; #Saving as the variable pop.avg</w:t>
+      </w:r>
+    </w:p>
+    <w:p>
+      <w:pPr>
+        <w:spacing w:after="0"/>
+      </w:pPr>
+      <w:r>
+        <w:t>&gt; (pop.avg &lt;- mean(dfStates$Jul2011))</w:t>
+      </w:r>
+    </w:p>
+    <w:p>
+      <w:pPr>
+        <w:spacing w:after="0"/>
+      </w:pPr>
+      <w:r>
+        <w:t>[1] 6109645</w:t>
+      </w:r>
+    </w:p>
+    <w:p>
+      <w:pPr>
+        <w:spacing w:after="0"/>
+      </w:pPr>
+      <w:r>
+        <w:t xml:space="preserve">&gt; </w:t>
+      </w:r>
+    </w:p>
+    <w:p>
+      <w:pPr>
+        <w:spacing w:after="0"/>
+      </w:pPr>
+      <w:r>
+        <w:t xml:space="preserve">&gt; </w:t>
+      </w:r>
+    </w:p>
+    <w:p>
+      <w:pPr>
+        <w:spacing w:after="0"/>
+      </w:pPr>
+      <w:r>
+        <w:t>&gt; #Step 4 Find the state name with the highest population</w:t>
+      </w:r>
+    </w:p>
+    <w:p>
+      <w:pPr>
+        <w:spacing w:after="0"/>
+      </w:pPr>
+      <w:r>
+        <w:t>&gt; #--------------------------</w:t>
+      </w:r>
+    </w:p>
+    <w:p>
+      <w:pPr>
+        <w:spacing w:after="0"/>
+      </w:pPr>
+      <w:r>
+        <w:t>&gt; #State with the highest population</w:t>
+      </w:r>
+    </w:p>
+    <w:p>
+      <w:pPr>
+        <w:spacing w:after="0"/>
+      </w:pPr>
+      <w:r>
+        <w:t>&gt;  (dfStates[which.max(dfStates$Jul2011), "stateName"])</w:t>
+      </w:r>
+    </w:p>
+    <w:p>
+      <w:pPr>
+        <w:spacing w:after="0"/>
+      </w:pPr>
+      <w:r>
+        <w:t>[1] "California"</w:t>
+      </w:r>
+    </w:p>
+    <w:p>
+      <w:pPr>
+        <w:spacing w:after="0"/>
+      </w:pPr>
+      <w:r>
+        <w:t xml:space="preserve">&gt; </w:t>
+      </w:r>
+    </w:p>
+    <w:p>
+      <w:pPr>
+        <w:spacing w:after="0"/>
+      </w:pPr>
+      <w:r>
+        <w:t>&gt; #Sorting the data based on July2011 in increasing order</w:t>
+      </w:r>
+    </w:p>
+    <w:p>
+      <w:pPr>
+        <w:spacing w:after="0"/>
+      </w:pPr>
+      <w:r>
+        <w:t>&gt; (dfStates.sorted &lt;- dfStates[order(dfStates$Jul2011),])</w:t>
+      </w:r>
+    </w:p>
+    <w:p>
+      <w:pPr>
+        <w:spacing w:after="0"/>
+      </w:pPr>
+      <w:r>
+        <w:t xml:space="preserve">              stateName base2010 base2011  Jul2010  Jul2011</w:t>
+      </w:r>
+    </w:p>
+    <w:p>
+      <w:pPr>
+        <w:spacing w:after="0"/>
+      </w:pPr>
+      <w:r>
+        <w:t>51              Wyoming   563626   563626   564554   568158</w:t>
+      </w:r>
+    </w:p>
+    <w:p>
+      <w:pPr>
+        <w:spacing w:after="0"/>
+      </w:pPr>
+      <w:r>
+        <w:t>9  District of Columbia   601723   601723   604912   617996</w:t>
+      </w:r>
+    </w:p>
+    <w:p>
+      <w:pPr>
+        <w:spacing w:after="0"/>
+      </w:pPr>
+      <w:r>
+        <w:t>46              Vermont   625741   625741   625909   626431</w:t>
+      </w:r>
+    </w:p>
+    <w:p>
+      <w:pPr>
+        <w:spacing w:after="0"/>
+      </w:pPr>
+      <w:r>
+        <w:t>35         North Dakota   672591   672591   674629   683932</w:t>
+      </w:r>
+    </w:p>
+    <w:p>
+      <w:pPr>
+        <w:spacing w:after="0"/>
+      </w:pPr>
+      <w:r>
+        <w:t>2                Alaska   710231   710231   714146   722718</w:t>
+      </w:r>
+    </w:p>
+    <w:p>
+      <w:pPr>
+        <w:spacing w:after="0"/>
+      </w:pPr>
+      <w:r>
+        <w:t>42         South Dakota   814180   814180   816598   824082</w:t>
+      </w:r>
+    </w:p>
+    <w:p>
+      <w:pPr>
+        <w:spacing w:after="0"/>
+      </w:pPr>
+      <w:r>
+        <w:t>8              Delaware   897934   897934   899792   907135</w:t>
+      </w:r>
+    </w:p>
+    <w:p>
+      <w:pPr>
+        <w:spacing w:after="0"/>
+      </w:pPr>
+      <w:r>
+        <w:t>27              Montana   989415   989415   990958   998199</w:t>
+      </w:r>
+    </w:p>
+    <w:p>
+      <w:pPr>
+        <w:spacing w:after="0"/>
+      </w:pPr>
+      <w:r>
+        <w:t>40         Rhode Island  1052567  1052567  1052528  1051302</w:t>
+      </w:r>
+    </w:p>
+    <w:p>
+      <w:pPr>
+        <w:spacing w:after="0"/>
+      </w:pPr>
+      <w:r>
+        <w:t>30        New Hampshire  1316470  1316472  1316807  1318194</w:t>
+      </w:r>
+    </w:p>
+    <w:p>
+      <w:pPr>
+        <w:spacing w:after="0"/>
+      </w:pPr>
+      <w:r>
+        <w:t>20                Maine  1328361  1328361  1327379  1328188</w:t>
+      </w:r>
+    </w:p>
+    <w:p>
+      <w:pPr>
+        <w:spacing w:after="0"/>
+      </w:pPr>
+      <w:r>
+        <w:t>12               Hawaii  1360301  1360301  1363359  1374810</w:t>
+      </w:r>
+    </w:p>
+    <w:p>
+      <w:pPr>
+        <w:spacing w:after="0"/>
+      </w:pPr>
+      <w:r>
+        <w:t>13                Idaho  1567582  1567582  1571102  1584985</w:t>
+      </w:r>
+    </w:p>
+    <w:p>
+      <w:pPr>
+        <w:spacing w:after="0"/>
+      </w:pPr>
+      <w:r>
+        <w:t>28             Nebraska  1826341  1826341  1830141  1842641</w:t>
+      </w:r>
+    </w:p>
+    <w:p>
+      <w:pPr>
+        <w:spacing w:after="0"/>
+      </w:pPr>
+      <w:r>
+        <w:t>49        West Virginia  1852994  1852996  1854368  1855364</w:t>
+      </w:r>
+    </w:p>
+    <w:p>
+      <w:pPr>
+        <w:spacing w:after="0"/>
+      </w:pPr>
+      <w:r>
+        <w:t>32           New Mexico  2059179  2059180  2065913  2082224</w:t>
+      </w:r>
+    </w:p>
+    <w:p>
+      <w:pPr>
+        <w:spacing w:after="0"/>
+      </w:pPr>
+      <w:r>
+        <w:t>29               Nevada  2700551  2700551  2704283  2723322</w:t>
+      </w:r>
+    </w:p>
+    <w:p>
+      <w:pPr>
+        <w:spacing w:after="0"/>
+      </w:pPr>
+      <w:r>
+        <w:t>45                 Utah  2763885  2763885  2775479  2817222</w:t>
+      </w:r>
+    </w:p>
+    <w:p>
+      <w:pPr>
+        <w:spacing w:after="0"/>
+      </w:pPr>
+      <w:r>
+        <w:t>17               Kansas  2853118  2853118  2859143  2871238</w:t>
+      </w:r>
+    </w:p>
+    <w:p>
+      <w:pPr>
+        <w:spacing w:after="0"/>
+      </w:pPr>
+      <w:r>
+        <w:t>4              Arkansas  2915918  2915921  2921588  2937979</w:t>
+      </w:r>
+    </w:p>
+    <w:p>
+      <w:pPr>
+        <w:spacing w:after="0"/>
+      </w:pPr>
+      <w:r>
+        <w:t>25          Mississippi  2967297  2967297  2970072  2978512</w:t>
+      </w:r>
+    </w:p>
+    <w:p>
+      <w:pPr>
+        <w:spacing w:after="0"/>
+      </w:pPr>
+      <w:r>
+        <w:t>16                 Iowa  3046355  3046350  3050202  3062309</w:t>
+      </w:r>
+    </w:p>
+    <w:p>
+      <w:pPr>
+        <w:spacing w:after="0"/>
+      </w:pPr>
+      <w:r>
+        <w:t>7           Connecticut  3574097  3574097  3575498  3580709</w:t>
+      </w:r>
+    </w:p>
+    <w:p>
+      <w:pPr>
+        <w:spacing w:after="0"/>
+      </w:pPr>
+      <w:r>
         <w:lastRenderedPageBreak/>
+        <w:t>37             Oklahoma  3751351  3751354  3760184  3791508</w:t>
+      </w:r>
+    </w:p>
+    <w:p>
+      <w:pPr>
+        <w:spacing w:after="0"/>
+      </w:pPr>
+      <w:r>
+        <w:t>38               Oregon  3831074  3831074  3838332  3871859</w:t>
+      </w:r>
+    </w:p>
+    <w:p>
+      <w:pPr>
+        <w:spacing w:after="0"/>
+      </w:pPr>
+      <w:r>
+        <w:t>18             Kentucky  4339367  4339362  4347223  4369356</w:t>
+      </w:r>
+    </w:p>
+    <w:p>
+      <w:pPr>
+        <w:spacing w:after="0"/>
+      </w:pPr>
+      <w:r>
+        <w:t>19            Louisiana  4533372  4533372  4545343  4574836</w:t>
+      </w:r>
+    </w:p>
+    <w:p>
+      <w:pPr>
+        <w:spacing w:after="0"/>
+      </w:pPr>
+      <w:r>
+        <w:t>41       South Carolina  4625364  4625364  4637106  4679230</w:t>
+      </w:r>
+    </w:p>
+    <w:p>
+      <w:pPr>
+        <w:spacing w:after="0"/>
+      </w:pPr>
+      <w:r>
+        <w:t>1               Alabama  4779736  4779735  4785401  4802740</w:t>
+      </w:r>
+    </w:p>
+    <w:p>
+      <w:pPr>
+        <w:spacing w:after="0"/>
+      </w:pPr>
+      <w:r>
+        <w:t>6              Colorado  5029196  5029196  5047692  5116796</w:t>
+      </w:r>
+    </w:p>
+    <w:p>
+      <w:pPr>
+        <w:spacing w:after="0"/>
+      </w:pPr>
+      <w:r>
+        <w:t>24            Minnesota  5303925  5303925  5310658  5344861</w:t>
+      </w:r>
+    </w:p>
+    <w:p>
+      <w:pPr>
+        <w:spacing w:after="0"/>
+      </w:pPr>
+      <w:r>
+        <w:t>50            Wisconsin  5686986  5686986  5691659  5711767</w:t>
+      </w:r>
+    </w:p>
+    <w:p>
+      <w:pPr>
+        <w:spacing w:after="0"/>
+      </w:pPr>
+      <w:r>
+        <w:t>21             Maryland  5773552  5773552  5785681  5828289</w:t>
+      </w:r>
+    </w:p>
+    <w:p>
+      <w:pPr>
+        <w:spacing w:after="0"/>
+      </w:pPr>
+      <w:r>
+        <w:t>26             Missouri  5988927  5988927  5995715  6010688</w:t>
+      </w:r>
+    </w:p>
+    <w:p>
+      <w:pPr>
+        <w:spacing w:after="0"/>
+      </w:pPr>
+      <w:r>
+        <w:t>43            Tennessee  6346105  6346110  6357436  6403353</w:t>
+      </w:r>
+    </w:p>
+    <w:p>
+      <w:pPr>
+        <w:spacing w:after="0"/>
+      </w:pPr>
+      <w:r>
+        <w:t>3               Arizona  6392017  6392013  6413158  6482505</w:t>
+      </w:r>
+    </w:p>
+    <w:p>
+      <w:pPr>
+        <w:spacing w:after="0"/>
+      </w:pPr>
+      <w:r>
+        <w:t>15              Indiana  6483802  6483800  6490622  6516922</w:t>
+      </w:r>
+    </w:p>
+    <w:p>
+      <w:pPr>
+        <w:spacing w:after="0"/>
+      </w:pPr>
+      <w:r>
+        <w:t>22        Massachusetts  6547629  6547629  6555466  6587536</w:t>
+      </w:r>
+    </w:p>
+    <w:p>
+      <w:pPr>
+        <w:spacing w:after="0"/>
+      </w:pPr>
+      <w:r>
+        <w:t>48           Washington  6724540  6724540  6742950  6830038</w:t>
+      </w:r>
+    </w:p>
+    <w:p>
+      <w:pPr>
+        <w:spacing w:after="0"/>
+      </w:pPr>
+      <w:r>
+        <w:t>47             Virginia  8001024  8001030  8023953  8096604</w:t>
+      </w:r>
+    </w:p>
+    <w:p>
+      <w:pPr>
+        <w:spacing w:after="0"/>
+      </w:pPr>
+      <w:r>
+        <w:t>31           New Jersey  8791894  8791894  8799593  8821155</w:t>
+      </w:r>
+    </w:p>
+    <w:p>
+      <w:pPr>
+        <w:spacing w:after="0"/>
+      </w:pPr>
+      <w:r>
+        <w:t>34       North Carolina  9535483  9535475  9560234  9656401</w:t>
+      </w:r>
+    </w:p>
+    <w:p>
+      <w:pPr>
+        <w:spacing w:after="0"/>
+      </w:pPr>
+      <w:r>
+        <w:t>11              Georgia  9687653  9687660  9712157  9815210</w:t>
+      </w:r>
+    </w:p>
+    <w:p>
+      <w:pPr>
+        <w:spacing w:after="0"/>
+      </w:pPr>
+      <w:r>
+        <w:t>23             Michigan  9883640  9883635  9877143  9876187</w:t>
+      </w:r>
+    </w:p>
+    <w:p>
+      <w:pPr>
+        <w:spacing w:after="0"/>
+      </w:pPr>
+      <w:r>
+        <w:t>36                 Ohio 11536504 11536502 11537968 11544951</w:t>
+      </w:r>
+    </w:p>
+    <w:p>
+      <w:pPr>
+        <w:spacing w:after="0"/>
+      </w:pPr>
+      <w:r>
+        <w:t>39         Pennsylvania 12702379 12702379 12717722 12742886</w:t>
+      </w:r>
+    </w:p>
+    <w:p>
+      <w:pPr>
+        <w:spacing w:after="0"/>
+      </w:pPr>
+      <w:r>
+        <w:t>14             Illinois 12830632 12830632 12841980 12869257</w:t>
+      </w:r>
+    </w:p>
+    <w:p>
+      <w:pPr>
+        <w:spacing w:after="0"/>
+      </w:pPr>
+      <w:r>
+        <w:t>10              Florida 18801310 18801311 18838613 19057542</w:t>
+      </w:r>
+    </w:p>
+    <w:p>
+      <w:pPr>
+        <w:spacing w:after="0"/>
+      </w:pPr>
+      <w:r>
+        <w:t>33             New York 19378102 19378104 19395206 19465197</w:t>
+      </w:r>
+    </w:p>
+    <w:p>
+      <w:pPr>
+        <w:spacing w:after="0"/>
+      </w:pPr>
+      <w:r>
+        <w:t>44                Texas 25145561 25145561 25253466 25674681</w:t>
+      </w:r>
+    </w:p>
+    <w:p>
+      <w:pPr>
+        <w:spacing w:after="0"/>
+      </w:pPr>
+      <w:r>
+        <w:t>5            California 37253956 37253956 37338198 37691912</w:t>
+      </w:r>
+    </w:p>
+    <w:p>
+      <w:pPr>
+        <w:spacing w:after="0"/>
+      </w:pPr>
+      <w:r>
+        <w:t xml:space="preserve">&gt; </w:t>
+      </w:r>
+    </w:p>
+    <w:p>
+      <w:pPr>
+        <w:spacing w:after="0"/>
+      </w:pPr>
+      <w:r>
+        <w:t xml:space="preserve">&gt; </w:t>
+      </w:r>
+    </w:p>
+    <w:p>
+      <w:pPr>
+        <w:spacing w:after="0"/>
+      </w:pPr>
+      <w:r>
+        <w:t>&gt; #Step 5 Explore the distrubution of the states</w:t>
+      </w:r>
+    </w:p>
+    <w:p>
+      <w:pPr>
+        <w:spacing w:after="0"/>
+      </w:pPr>
+      <w:r>
         <w:t>&gt; #--------------------------</w:t>
       </w:r>
     </w:p>
@@ -1063,6 +1619,14 @@
         <w:spacing w:after="0"/>
       </w:pPr>
       <w:r>
+        <w:t>&gt; # Write a function that takes two parameters. The first is a vector and the second is a number.</w:t>
+      </w:r>
+    </w:p>
+    <w:p>
+      <w:pPr>
+        <w:spacing w:after="0"/>
+      </w:pPr>
+      <w:r>
         <w:t xml:space="preserve">&gt; </w:t>
       </w:r>
     </w:p>
@@ -1071,15 +1635,55 @@
         <w:spacing w:after="0"/>
       </w:pPr>
       <w:r>
-        <w:t>&gt; #Assigning the data frame to a variable dfStates</w:t>
-      </w:r>
-    </w:p>
-    <w:p>
-      <w:pPr>
-        <w:spacing w:after="0"/>
-      </w:pPr>
-      <w:r>
-        <w:t>&gt; dfStates &lt;- readStates()</w:t>
+        <w:t>&gt; #Defining the function</w:t>
+      </w:r>
+    </w:p>
+    <w:p>
+      <w:pPr>
+        <w:spacing w:after="0"/>
+      </w:pPr>
+      <w:r>
+        <w:t>&gt; myFunction &lt;- function(vec, num){</w:t>
+      </w:r>
+    </w:p>
+    <w:p>
+      <w:pPr>
+        <w:spacing w:after="0"/>
+      </w:pPr>
+      <w:r>
+        <w:t>+     #getting the number of points that are less than the given number</w:t>
+      </w:r>
+    </w:p>
+    <w:p>
+      <w:pPr>
+        <w:spacing w:after="0"/>
+      </w:pPr>
+      <w:r>
+        <w:t>+     numLess &lt;- sum(vec &lt; num)</w:t>
+      </w:r>
+    </w:p>
+    <w:p>
+      <w:pPr>
+        <w:spacing w:after="0"/>
+      </w:pPr>
+      <w:r>
+        <w:t xml:space="preserve">+     #retunring the number of points less than the number </w:t>
+      </w:r>
+    </w:p>
+    <w:p>
+      <w:pPr>
+        <w:spacing w:after="0"/>
+      </w:pPr>
+      <w:r>
+        <w:t>+     return(numLess / length(vec))</w:t>
+      </w:r>
+    </w:p>
+    <w:p>
+      <w:pPr>
+        <w:spacing w:after="0"/>
+      </w:pPr>
+      <w:r>
+        <w:t>+ }</w:t>
       </w:r>
     </w:p>
     <w:p>
@@ -1095,311 +1699,15 @@
         <w:spacing w:after="0"/>
       </w:pPr>
       <w:r>
-        <w:t>&gt; #Testing to see if the mean for July2011 is 6,053,834</w:t>
-      </w:r>
-    </w:p>
-    <w:p>
-      <w:pPr>
-        <w:spacing w:after="0"/>
-      </w:pPr>
-      <w:r>
-        <w:t>&gt; #Saving as the variable pop.avg</w:t>
-      </w:r>
-    </w:p>
-    <w:p>
-      <w:pPr>
-        <w:spacing w:after="0"/>
-      </w:pPr>
-      <w:r>
-        <w:t>&gt; (pop.avg &lt;- mean(dfStates$Jul2011))</w:t>
-      </w:r>
-    </w:p>
-    <w:p>
-      <w:pPr>
-        <w:spacing w:after="0"/>
-      </w:pPr>
-      <w:r>
-        <w:t>[1] 6053834</w:t>
-      </w:r>
-    </w:p>
-    <w:p>
-      <w:pPr>
-        <w:spacing w:after="0"/>
-      </w:pPr>
-      <w:r>
-        <w:t xml:space="preserve">&gt; </w:t>
-      </w:r>
-    </w:p>
-    <w:p>
-      <w:pPr>
-        <w:spacing w:after="0"/>
-      </w:pPr>
-      <w:r>
-        <w:t xml:space="preserve">&gt; </w:t>
-      </w:r>
-    </w:p>
-    <w:p>
-      <w:pPr>
-        <w:spacing w:after="0"/>
-      </w:pPr>
-      <w:r>
-        <w:t>&gt; #Step 4 Find the state name with the highest population</w:t>
-      </w:r>
-    </w:p>
-    <w:p>
-      <w:pPr>
-        <w:spacing w:after="0"/>
-      </w:pPr>
-      <w:r>
-        <w:t>&gt; #--------------------------</w:t>
-      </w:r>
-    </w:p>
-    <w:p>
-      <w:pPr>
-        <w:spacing w:after="0"/>
-      </w:pPr>
-      <w:r>
-        <w:t>&gt; #State with the highest population</w:t>
-      </w:r>
-    </w:p>
-    <w:p>
-      <w:pPr>
-        <w:spacing w:after="0"/>
-      </w:pPr>
-      <w:r>
-        <w:t>&gt;  (dfStates[which.max(dfStates$Jul2011), "stateName"])</w:t>
-      </w:r>
-    </w:p>
-    <w:p>
-      <w:pPr>
-        <w:spacing w:after="0"/>
-      </w:pPr>
-      <w:r>
-        <w:t>[1] "California"</w:t>
-      </w:r>
-    </w:p>
-    <w:p>
-      <w:pPr>
-        <w:spacing w:after="0"/>
-      </w:pPr>
-      <w:r>
-        <w:t xml:space="preserve">&gt; </w:t>
-      </w:r>
-    </w:p>
-    <w:p>
-      <w:pPr>
-        <w:spacing w:after="0"/>
-      </w:pPr>
-      <w:r>
-        <w:t>&gt; #Sorting the data based on July2011 in increasing order</w:t>
-      </w:r>
-    </w:p>
-    <w:p>
-      <w:pPr>
-        <w:spacing w:after="0"/>
-      </w:pPr>
-      <w:r>
-        <w:t>&gt; (dfStates.sorted &lt;- dfStates[order(dfStates$Jul2011),])</w:t>
-      </w:r>
-    </w:p>
-    <w:p>
-      <w:pPr>
-        <w:spacing w:after="0"/>
-      </w:pPr>
-      <w:r>
-        <w:t xml:space="preserve">              stateName  Jul2010  Jul2011 base2010 base2011</w:t>
-      </w:r>
-    </w:p>
-    <w:p>
-      <w:pPr>
-        <w:spacing w:after="0"/>
-      </w:pPr>
-      <w:r>
-        <w:t>51              Wyoming   563626   563626   564554   568158</w:t>
-      </w:r>
-    </w:p>
-    <w:p>
-      <w:pPr>
-        <w:spacing w:after="0"/>
-      </w:pPr>
-      <w:r>
-        <w:t>9  District of Columbia   601723   601723   604912   617996</w:t>
-      </w:r>
-    </w:p>
-    <w:p>
-      <w:pPr>
-        <w:spacing w:after="0"/>
-      </w:pPr>
-      <w:r>
-        <w:t>46              Vermont   625741   625741   625909   626431</w:t>
-      </w:r>
-    </w:p>
-    <w:p>
-      <w:pPr>
-        <w:spacing w:after="0"/>
-      </w:pPr>
-      <w:r>
-        <w:t>35         North Dakota   672591   672591   674629   683932</w:t>
-      </w:r>
-    </w:p>
-    <w:p>
-      <w:pPr>
-        <w:spacing w:after="0"/>
-      </w:pPr>
-      <w:r>
-        <w:t>2                Alaska   710231   710231   714146   722718</w:t>
-      </w:r>
-    </w:p>
-    <w:p>
-      <w:pPr>
-        <w:spacing w:after="0"/>
-      </w:pPr>
-      <w:r>
-        <w:t>42         South Dakota   814180   814180   816598   824082</w:t>
-      </w:r>
-    </w:p>
-    <w:p>
-      <w:pPr>
-        <w:spacing w:after="0"/>
-      </w:pPr>
-      <w:r>
-        <w:t>8              Delaware   897934   897934   899792   907135</w:t>
-      </w:r>
-    </w:p>
-    <w:p>
-      <w:pPr>
-        <w:spacing w:after="0"/>
-      </w:pPr>
-      <w:r>
-        <w:t>27              Montana   989415   989415   990958   998199</w:t>
-      </w:r>
-    </w:p>
-    <w:p>
-      <w:pPr>
-        <w:spacing w:after="0"/>
-      </w:pPr>
-      <w:r>
-        <w:t>40         Rhode Island  1052567  1052567  1052528  1051302</w:t>
-      </w:r>
-    </w:p>
-    <w:p>
-      <w:pPr>
-        <w:spacing w:after="0"/>
-      </w:pPr>
-      <w:r>
-        <w:t>30        New Hampshire  1316470  1316472  1316807  1318194</w:t>
-      </w:r>
-    </w:p>
-    <w:p>
-      <w:pPr>
-        <w:spacing w:after="0"/>
-      </w:pPr>
-      <w:r>
-        <w:t>20                Maine  1328361  1328361  1327379  1328188</w:t>
-      </w:r>
-    </w:p>
-    <w:p>
-      <w:pPr>
-        <w:spacing w:after="0"/>
-      </w:pPr>
-      <w:r>
-        <w:t>12               Hawaii  1360301  1360301  1363359  1374810</w:t>
-      </w:r>
-    </w:p>
-    <w:p>
-      <w:pPr>
-        <w:spacing w:after="0"/>
-      </w:pPr>
-      <w:r>
-        <w:t>13                Idaho  1567582  1567582  1571102  1584985</w:t>
-      </w:r>
-    </w:p>
-    <w:p>
-      <w:pPr>
-        <w:spacing w:after="0"/>
-      </w:pPr>
-      <w:r>
-        <w:t>28             Nebraska  1826341  1826341  1830141  1842641</w:t>
-      </w:r>
-    </w:p>
-    <w:p>
-      <w:pPr>
-        <w:spacing w:after="0"/>
-      </w:pPr>
-      <w:r>
-        <w:t>49        West Virginia  1852994  1852996  1854368  1855364</w:t>
-      </w:r>
-    </w:p>
-    <w:p>
-      <w:pPr>
-        <w:spacing w:after="0"/>
-      </w:pPr>
-      <w:r>
-        <w:t>32           New Mexico  2059179  2059180  2065913  2082224</w:t>
-      </w:r>
-    </w:p>
-    <w:p>
-      <w:pPr>
-        <w:spacing w:after="0"/>
-      </w:pPr>
-      <w:r>
-        <w:t>29               Nevada  2700551  2700551  2704283  2723322</w:t>
-      </w:r>
-    </w:p>
-    <w:p>
-      <w:pPr>
-        <w:spacing w:after="0"/>
-      </w:pPr>
-      <w:r>
-        <w:t>45                 Utah  2763885  2763885  2775479  2817222</w:t>
-      </w:r>
-    </w:p>
-    <w:p>
-      <w:pPr>
-        <w:spacing w:after="0"/>
-      </w:pPr>
-      <w:r>
-        <w:t>17               Kansas  2853118  2853118  2859143  2871238</w:t>
-      </w:r>
-    </w:p>
-    <w:p>
-      <w:pPr>
-        <w:spacing w:after="0"/>
-      </w:pPr>
-      <w:r>
-        <w:t>4              Arkansas  2915918  2915921  2921588  2937979</w:t>
-      </w:r>
-    </w:p>
-    <w:p>
-      <w:pPr>
-        <w:spacing w:after="0"/>
-      </w:pPr>
-      <w:r>
-        <w:t>25          Mississippi  2967297  2967297  2970072  2978512</w:t>
-      </w:r>
-    </w:p>
-    <w:p>
-      <w:pPr>
-        <w:spacing w:after="0"/>
-      </w:pPr>
-      <w:r>
-        <w:t>16                 Iowa  3046355  3046350  3050202  3062309</w:t>
-      </w:r>
-    </w:p>
-    <w:p>
-      <w:pPr>
-        <w:spacing w:after="0"/>
-      </w:pPr>
-      <w:r>
-        <w:t>7           Connecticut  3574097  3574097  3575498  3580709</w:t>
-      </w:r>
-    </w:p>
-    <w:p>
-      <w:pPr>
-        <w:spacing w:after="0"/>
-      </w:pPr>
-      <w:r>
-        <w:t>37             Oklahoma  3751351  3751354  3760184  3791508</w:t>
+        <w:t>&gt; #testing the function with the play data</w:t>
+      </w:r>
+    </w:p>
+    <w:p>
+      <w:pPr>
+        <w:spacing w:after="0"/>
+      </w:pPr>
+      <w:r>
+        <w:t>&gt; vec &lt;- c(1,2,3,4,5)</w:t>
       </w:r>
     </w:p>
     <w:p>
@@ -1408,350 +1716,6 @@
       </w:pPr>
       <w:r>
         <w:lastRenderedPageBreak/>
-        <w:t>38               Oregon  3831074  3831074  3838332  3871859</w:t>
-      </w:r>
-    </w:p>
-    <w:p>
-      <w:pPr>
-        <w:spacing w:after="0"/>
-      </w:pPr>
-      <w:r>
-        <w:t>18             Kentucky  4339367  4339362  4347223  4369356</w:t>
-      </w:r>
-    </w:p>
-    <w:p>
-      <w:pPr>
-        <w:spacing w:after="0"/>
-      </w:pPr>
-      <w:r>
-        <w:t>19            Louisiana  4533372  4533372  4545343  4574836</w:t>
-      </w:r>
-    </w:p>
-    <w:p>
-      <w:pPr>
-        <w:spacing w:after="0"/>
-      </w:pPr>
-      <w:r>
-        <w:t>41       South Carolina  4625364  4625364  4637106  4679230</w:t>
-      </w:r>
-    </w:p>
-    <w:p>
-      <w:pPr>
-        <w:spacing w:after="0"/>
-      </w:pPr>
-      <w:r>
-        <w:t>1               Alabama  4779736  4779735  4785401  4802740</w:t>
-      </w:r>
-    </w:p>
-    <w:p>
-      <w:pPr>
-        <w:spacing w:after="0"/>
-      </w:pPr>
-      <w:r>
-        <w:t>6              Colorado  5029196  5029196  5047692  5116796</w:t>
-      </w:r>
-    </w:p>
-    <w:p>
-      <w:pPr>
-        <w:spacing w:after="0"/>
-      </w:pPr>
-      <w:r>
-        <w:t>24            Minnesota  5303925  5303925  5310658  5344861</w:t>
-      </w:r>
-    </w:p>
-    <w:p>
-      <w:pPr>
-        <w:spacing w:after="0"/>
-      </w:pPr>
-      <w:r>
-        <w:t>50            Wisconsin  5686986  5686986  5691659  5711767</w:t>
-      </w:r>
-    </w:p>
-    <w:p>
-      <w:pPr>
-        <w:spacing w:after="0"/>
-      </w:pPr>
-      <w:r>
-        <w:t>21             Maryland  5773552  5773552  5785681  5828289</w:t>
-      </w:r>
-    </w:p>
-    <w:p>
-      <w:pPr>
-        <w:spacing w:after="0"/>
-      </w:pPr>
-      <w:r>
-        <w:t>26             Missouri  5988927  5988927  5995715  6010688</w:t>
-      </w:r>
-    </w:p>
-    <w:p>
-      <w:pPr>
-        <w:spacing w:after="0"/>
-      </w:pPr>
-      <w:r>
-        <w:t>43            Tennessee  6346105  6346110  6357436  6403353</w:t>
-      </w:r>
-    </w:p>
-    <w:p>
-      <w:pPr>
-        <w:spacing w:after="0"/>
-      </w:pPr>
-      <w:r>
-        <w:t>3               Arizona  6392017  6392013  6413158  6482505</w:t>
-      </w:r>
-    </w:p>
-    <w:p>
-      <w:pPr>
-        <w:spacing w:after="0"/>
-      </w:pPr>
-      <w:r>
-        <w:t>15              Indiana  6483802  6483800  6490622  6516922</w:t>
-      </w:r>
-    </w:p>
-    <w:p>
-      <w:pPr>
-        <w:spacing w:after="0"/>
-      </w:pPr>
-      <w:r>
-        <w:t>22        Massachusetts  6547629  6547629  6555466  6587536</w:t>
-      </w:r>
-    </w:p>
-    <w:p>
-      <w:pPr>
-        <w:spacing w:after="0"/>
-      </w:pPr>
-      <w:r>
-        <w:t>48           Washington  6724540  6724540  6742950  6830038</w:t>
-      </w:r>
-    </w:p>
-    <w:p>
-      <w:pPr>
-        <w:spacing w:after="0"/>
-      </w:pPr>
-      <w:r>
-        <w:t>47             Virginia  8001024  8001030  8023953  8096604</w:t>
-      </w:r>
-    </w:p>
-    <w:p>
-      <w:pPr>
-        <w:spacing w:after="0"/>
-      </w:pPr>
-      <w:r>
-        <w:t>31           New Jersey  8791894  8791894  8799593  8821155</w:t>
-      </w:r>
-    </w:p>
-    <w:p>
-      <w:pPr>
-        <w:spacing w:after="0"/>
-      </w:pPr>
-      <w:r>
-        <w:t>34       North Carolina  9535483  9535475  9560234  9656401</w:t>
-      </w:r>
-    </w:p>
-    <w:p>
-      <w:pPr>
-        <w:spacing w:after="0"/>
-      </w:pPr>
-      <w:r>
-        <w:t>11              Georgia  9687653  9687660  9712157  9815210</w:t>
-      </w:r>
-    </w:p>
-    <w:p>
-      <w:pPr>
-        <w:spacing w:after="0"/>
-      </w:pPr>
-      <w:r>
-        <w:t>23             Michigan  9883640  9883635  9877143  9876187</w:t>
-      </w:r>
-    </w:p>
-    <w:p>
-      <w:pPr>
-        <w:spacing w:after="0"/>
-      </w:pPr>
-      <w:r>
-        <w:t>36                 Ohio 11536504 11536502 11537968 11544951</w:t>
-      </w:r>
-    </w:p>
-    <w:p>
-      <w:pPr>
-        <w:spacing w:after="0"/>
-      </w:pPr>
-      <w:r>
-        <w:t>39         Pennsylvania 12702379 12702379 12717722 12742886</w:t>
-      </w:r>
-    </w:p>
-    <w:p>
-      <w:pPr>
-        <w:spacing w:after="0"/>
-      </w:pPr>
-      <w:r>
-        <w:t>14             Illinois 12830632 12830632 12841980 12869257</w:t>
-      </w:r>
-    </w:p>
-    <w:p>
-      <w:pPr>
-        <w:spacing w:after="0"/>
-      </w:pPr>
-      <w:r>
-        <w:t>10              Florida 18801310 18801311 18838613 19057542</w:t>
-      </w:r>
-    </w:p>
-    <w:p>
-      <w:pPr>
-        <w:spacing w:after="0"/>
-      </w:pPr>
-      <w:r>
-        <w:t>33             New York 19378102 19378104 19395206 19465197</w:t>
-      </w:r>
-    </w:p>
-    <w:p>
-      <w:pPr>
-        <w:spacing w:after="0"/>
-      </w:pPr>
-      <w:r>
-        <w:t>44                Texas 25145561 25145561 25253466 25674681</w:t>
-      </w:r>
-    </w:p>
-    <w:p>
-      <w:pPr>
-        <w:spacing w:after="0"/>
-      </w:pPr>
-      <w:r>
-        <w:t>5            California 37253956 37253956 37338198 37691912</w:t>
-      </w:r>
-    </w:p>
-    <w:p>
-      <w:pPr>
-        <w:spacing w:after="0"/>
-      </w:pPr>
-      <w:r>
-        <w:t xml:space="preserve">&gt; </w:t>
-      </w:r>
-    </w:p>
-    <w:p>
-      <w:pPr>
-        <w:spacing w:after="0"/>
-      </w:pPr>
-      <w:r>
-        <w:t xml:space="preserve">&gt; </w:t>
-      </w:r>
-    </w:p>
-    <w:p>
-      <w:pPr>
-        <w:spacing w:after="0"/>
-      </w:pPr>
-      <w:r>
-        <w:t>&gt; #Step 5 Explore the distrubution of the states</w:t>
-      </w:r>
-    </w:p>
-    <w:p>
-      <w:pPr>
-        <w:spacing w:after="0"/>
-      </w:pPr>
-      <w:r>
-        <w:t>&gt; #--------------------------</w:t>
-      </w:r>
-    </w:p>
-    <w:p>
-      <w:pPr>
-        <w:spacing w:after="0"/>
-      </w:pPr>
-      <w:r>
-        <w:t>&gt; # Write a function that takes two parameters. The first is a vector and the second is a number.</w:t>
-      </w:r>
-    </w:p>
-    <w:p>
-      <w:pPr>
-        <w:spacing w:after="0"/>
-      </w:pPr>
-      <w:r>
-        <w:t xml:space="preserve">&gt; </w:t>
-      </w:r>
-    </w:p>
-    <w:p>
-      <w:pPr>
-        <w:spacing w:after="0"/>
-      </w:pPr>
-      <w:r>
-        <w:t>&gt; #Defining the function</w:t>
-      </w:r>
-    </w:p>
-    <w:p>
-      <w:pPr>
-        <w:spacing w:after="0"/>
-      </w:pPr>
-      <w:r>
-        <w:t>&gt; myFunction &lt;- function(vec, num){</w:t>
-      </w:r>
-    </w:p>
-    <w:p>
-      <w:pPr>
-        <w:spacing w:after="0"/>
-      </w:pPr>
-      <w:r>
-        <w:t>+     #getting the number of points that are less than the given number</w:t>
-      </w:r>
-    </w:p>
-    <w:p>
-      <w:pPr>
-        <w:spacing w:after="0"/>
-      </w:pPr>
-      <w:r>
-        <w:t>+     numLess &lt;- sum(vec &lt; num)</w:t>
-      </w:r>
-    </w:p>
-    <w:p>
-      <w:pPr>
-        <w:spacing w:after="0"/>
-      </w:pPr>
-      <w:r>
-        <w:t xml:space="preserve">+     #retunring the number of points less than the number </w:t>
-      </w:r>
-    </w:p>
-    <w:p>
-      <w:pPr>
-        <w:spacing w:after="0"/>
-      </w:pPr>
-      <w:r>
-        <w:t>+     return(numLess / length(vec))</w:t>
-      </w:r>
-    </w:p>
-    <w:p>
-      <w:pPr>
-        <w:spacing w:after="0"/>
-      </w:pPr>
-      <w:r>
-        <w:t>+ }</w:t>
-      </w:r>
-    </w:p>
-    <w:p>
-      <w:pPr>
-        <w:spacing w:after="0"/>
-      </w:pPr>
-      <w:r>
-        <w:t xml:space="preserve">&gt; </w:t>
-      </w:r>
-    </w:p>
-    <w:p>
-      <w:pPr>
-        <w:spacing w:after="0"/>
-      </w:pPr>
-      <w:r>
-        <w:t>&gt; #testing the function with the play data</w:t>
-      </w:r>
-    </w:p>
-    <w:p>
-      <w:pPr>
-        <w:spacing w:after="0"/>
-      </w:pPr>
-      <w:r>
-        <w:t>&gt; vec &lt;- c(1,2,3,4,5)</w:t>
-      </w:r>
-    </w:p>
-    <w:p>
-      <w:pPr>
-        <w:spacing w:after="0"/>
-      </w:pPr>
-      <w:r>
         <w:t>&gt; num &lt;- 2</w:t>
       </w:r>
     </w:p>
@@ -1760,7 +1724,6 @@
         <w:spacing w:after="0"/>
       </w:pPr>
       <w:r>
-        <w:lastRenderedPageBreak/>
         <w:t>&gt; (myFunction(vec, 2))</w:t>
       </w:r>
     </w:p>
